--- a/Coursework/Курсач.docx
+++ b/Coursework/Курсач.docx
@@ -430,6 +430,8 @@
           <w:szCs w:val="28"/>
         </w:rPr>
       </w:pPr>
+      <w:bookmarkStart w:id="0" w:name="_GoBack"/>
+      <w:bookmarkEnd w:id="0"/>
     </w:p>
     <w:p>
       <w:pPr>
@@ -1197,7 +1199,27 @@
           <w:sz w:val="28"/>
           <w:szCs w:val="28"/>
         </w:rPr>
-        <w:t>Нормализация базы данных ..……………………………………</w:t>
+        <w:t>Нормализация базы данных</w:t>
+      </w:r>
+      <w:r>
+        <w:rPr>
+          <w:rFonts w:ascii="Times New Roman" w:hAnsi="Times New Roman" w:cs="Times New Roman"/>
+          <w:b/>
+          <w:bCs/>
+          <w:sz w:val="28"/>
+          <w:szCs w:val="28"/>
+        </w:rPr>
+        <w:t>.</w:t>
+      </w:r>
+      <w:r>
+        <w:rPr>
+          <w:rFonts w:ascii="Times New Roman" w:hAnsi="Times New Roman" w:cs="Times New Roman"/>
+          <w:b/>
+          <w:bCs/>
+          <w:sz w:val="28"/>
+          <w:szCs w:val="28"/>
+        </w:rPr>
+        <w:t>..……………………………………</w:t>
       </w:r>
       <w:r>
         <w:rPr>
@@ -1225,7 +1247,7 @@
         <w:pStyle w:val="Default"/>
         <w:spacing w:before="0" w:after="373"/>
         <w:rPr>
-          <w:rFonts w:ascii="Times New Roman" w:eastAsia="Times Roman" w:hAnsi="Times New Roman" w:cs="Times New Roman"/>
+          <w:rFonts w:ascii="Times New Roman" w:hAnsi="Times New Roman" w:cs="Times New Roman"/>
           <w:b/>
           <w:bCs/>
           <w:sz w:val="28"/>
@@ -1260,7 +1282,69 @@
           <w:sz w:val="28"/>
           <w:szCs w:val="28"/>
         </w:rPr>
-        <w:t>…..………..…………………..……7</w:t>
+        <w:t>…..…</w:t>
+      </w:r>
+      <w:r>
+        <w:rPr>
+          <w:rFonts w:ascii="Times New Roman" w:hAnsi="Times New Roman" w:cs="Times New Roman"/>
+          <w:b/>
+          <w:bCs/>
+          <w:sz w:val="28"/>
+          <w:szCs w:val="28"/>
+        </w:rPr>
+        <w:t>.</w:t>
+      </w:r>
+      <w:r>
+        <w:rPr>
+          <w:rFonts w:ascii="Times New Roman" w:hAnsi="Times New Roman" w:cs="Times New Roman"/>
+          <w:b/>
+          <w:bCs/>
+          <w:sz w:val="28"/>
+          <w:szCs w:val="28"/>
+        </w:rPr>
+        <w:t>……</w:t>
+      </w:r>
+      <w:r>
+        <w:rPr>
+          <w:rFonts w:ascii="Times New Roman" w:hAnsi="Times New Roman" w:cs="Times New Roman"/>
+          <w:b/>
+          <w:bCs/>
+          <w:sz w:val="28"/>
+          <w:szCs w:val="28"/>
+        </w:rPr>
+        <w:t>.…………………..……7</w:t>
+      </w:r>
+    </w:p>
+    <w:p>
+      <w:pPr>
+        <w:pStyle w:val="Default"/>
+        <w:spacing w:before="0" w:after="240"/>
+        <w:jc w:val="both"/>
+        <w:outlineLvl w:val="0"/>
+        <w:rPr>
+          <w:rFonts w:ascii="Times New Roman" w:eastAsia="Times Roman" w:hAnsi="Times New Roman" w:cs="Times New Roman"/>
+          <w:b/>
+          <w:sz w:val="28"/>
+          <w:szCs w:val="28"/>
+        </w:rPr>
+      </w:pPr>
+      <w:r>
+        <w:rPr>
+          <w:rFonts w:ascii="Times New Roman" w:eastAsia="Times Roman" w:hAnsi="Times New Roman" w:cs="Times New Roman"/>
+          <w:b/>
+          <w:sz w:val="28"/>
+          <w:szCs w:val="28"/>
+        </w:rPr>
+        <w:t>Алгоритм создания данной базы данных</w:t>
+      </w:r>
+      <w:r>
+        <w:rPr>
+          <w:rFonts w:ascii="Times New Roman" w:eastAsia="Times Roman" w:hAnsi="Times New Roman" w:cs="Times New Roman"/>
+          <w:b/>
+          <w:sz w:val="28"/>
+          <w:szCs w:val="28"/>
+        </w:rPr>
+        <w:t>……………………………………7</w:t>
       </w:r>
     </w:p>
     <w:p>
@@ -1306,7 +1390,17 @@
           <w:sz w:val="28"/>
           <w:szCs w:val="28"/>
         </w:rPr>
-        <w:t>Реализация операций над данными …………………………….....….……..10</w:t>
+        <w:t>Реализация операций над данными …………………………….....….……..</w:t>
+      </w:r>
+      <w:r>
+        <w:rPr>
+          <w:rFonts w:ascii="Times New Roman" w:hAnsi="Times New Roman" w:cs="Times New Roman"/>
+          <w:b/>
+          <w:bCs/>
+          <w:sz w:val="28"/>
+          <w:szCs w:val="28"/>
+        </w:rPr>
+        <w:t>9</w:t>
       </w:r>
     </w:p>
     <w:p>
@@ -1500,7 +1594,6 @@
           <w:sz w:val="28"/>
           <w:szCs w:val="28"/>
         </w:rPr>
-        <w:lastRenderedPageBreak/>
         <w:t>Описание предметной области</w:t>
       </w:r>
     </w:p>
@@ -2382,7 +2475,6 @@
           <w:sz w:val="28"/>
           <w:szCs w:val="28"/>
         </w:rPr>
-        <w:lastRenderedPageBreak/>
         <w:t>На ниже представленное мы можем увидеть все вышеупомянутые сущности в схеме.</w:t>
       </w:r>
     </w:p>
@@ -2445,7 +2537,7 @@
                     </pic:cNvPicPr>
                   </pic:nvPicPr>
                   <pic:blipFill>
-                    <a:blip r:embed="rId5">
+                    <a:blip r:embed="rId7">
                       <a:extLst>
                         <a:ext uri="{28A0092B-C50C-407E-A947-70E740481C1C}">
                           <a14:useLocalDpi xmlns:a14="http://schemas.microsoft.com/office/drawing/2010/main" val="0"/>
@@ -2573,26 +2665,6 @@
           <w:szCs w:val="28"/>
         </w:rPr>
       </w:pPr>
-      <w:r>
-        <w:rPr>
-          <w:rFonts w:ascii="Times New Roman" w:hAnsi="Times New Roman" w:cs="Times New Roman"/>
-          <w:sz w:val="28"/>
-          <w:szCs w:val="28"/>
-        </w:rPr>
-        <w:t>.</w:t>
-      </w:r>
-    </w:p>
-    <w:p>
-      <w:pPr>
-        <w:pStyle w:val="Default"/>
-        <w:spacing w:before="0" w:after="373"/>
-        <w:jc w:val="center"/>
-        <w:rPr>
-          <w:rFonts w:ascii="Times New Roman" w:eastAsia="Times Roman" w:hAnsi="Times New Roman" w:cs="Times New Roman"/>
-          <w:sz w:val="28"/>
-          <w:szCs w:val="28"/>
-        </w:rPr>
-      </w:pPr>
     </w:p>
     <w:p>
       <w:pPr>
@@ -2679,7 +2751,7 @@
                     </pic:cNvPicPr>
                   </pic:nvPicPr>
                   <pic:blipFill>
-                    <a:blip r:embed="rId6">
+                    <a:blip r:embed="rId8">
                       <a:extLst>
                         <a:ext uri="{28A0092B-C50C-407E-A947-70E740481C1C}">
                           <a14:useLocalDpi xmlns:a14="http://schemas.microsoft.com/office/drawing/2010/main" val="0"/>
@@ -2815,57 +2887,38 @@
     <w:p>
       <w:pPr>
         <w:pStyle w:val="Default"/>
-        <w:spacing w:before="0" w:after="240"/>
-        <w:outlineLvl w:val="0"/>
-        <w:rPr>
-          <w:rFonts w:ascii="Times New Roman" w:eastAsia="Times Roman" w:hAnsi="Times New Roman" w:cs="Times New Roman"/>
-          <w:b/>
-          <w:bCs/>
-          <w:sz w:val="28"/>
-          <w:szCs w:val="28"/>
-        </w:rPr>
-      </w:pPr>
-      <w:r>
-        <w:rPr>
-          <w:rFonts w:ascii="Times New Roman" w:eastAsia="Times Roman" w:hAnsi="Times New Roman" w:cs="Times New Roman"/>
-          <w:sz w:val="28"/>
-          <w:szCs w:val="28"/>
-        </w:rPr>
-        <w:tab/>
-      </w:r>
-      <w:r>
-        <w:rPr>
-          <w:rFonts w:ascii="Times New Roman" w:eastAsia="Times Roman" w:hAnsi="Times New Roman" w:cs="Times New Roman"/>
-          <w:sz w:val="28"/>
-          <w:szCs w:val="28"/>
-        </w:rPr>
-        <w:tab/>
-      </w:r>
-      <w:r>
-        <w:rPr>
-          <w:rFonts w:ascii="Times New Roman" w:eastAsia="Times Roman" w:hAnsi="Times New Roman" w:cs="Times New Roman"/>
-          <w:sz w:val="28"/>
-          <w:szCs w:val="28"/>
-        </w:rPr>
-        <w:tab/>
-      </w:r>
-      <w:r>
-        <w:rPr>
-          <w:rFonts w:ascii="Times New Roman" w:eastAsia="Times Roman" w:hAnsi="Times New Roman" w:cs="Times New Roman"/>
-          <w:sz w:val="28"/>
-          <w:szCs w:val="28"/>
-        </w:rPr>
-        <w:tab/>
-      </w:r>
-      <w:r>
-        <w:rPr>
-          <w:rFonts w:ascii="Times New Roman" w:hAnsi="Times New Roman" w:cs="Times New Roman"/>
-          <w:b/>
-          <w:bCs/>
-          <w:sz w:val="28"/>
-          <w:szCs w:val="28"/>
-        </w:rPr>
-        <w:t>Определение характеристик атрибутов</w:t>
+        <w:jc w:val="center"/>
+        <w:rPr>
+          <w:rFonts w:ascii="Times New Roman" w:eastAsia="Times Roman" w:hAnsi="Times New Roman" w:cs="Times New Roman"/>
+          <w:sz w:val="28"/>
+          <w:szCs w:val="28"/>
+        </w:rPr>
+      </w:pPr>
+      <w:r>
+        <w:rPr>
+          <w:rFonts w:ascii="Times New Roman" w:hAnsi="Times New Roman" w:cs="Times New Roman"/>
+          <w:b/>
+          <w:sz w:val="28"/>
+          <w:szCs w:val="28"/>
+        </w:rPr>
+        <w:t>Определение</w:t>
+      </w:r>
+      <w:r>
+        <w:rPr>
+          <w:rFonts w:ascii="Times New Roman" w:hAnsi="Times New Roman" w:cs="Times New Roman"/>
+          <w:sz w:val="28"/>
+          <w:szCs w:val="28"/>
+        </w:rPr>
+        <w:t xml:space="preserve"> </w:t>
+      </w:r>
+      <w:r>
+        <w:rPr>
+          <w:rFonts w:ascii="Times New Roman" w:hAnsi="Times New Roman" w:cs="Times New Roman"/>
+          <w:b/>
+          <w:sz w:val="28"/>
+          <w:szCs w:val="28"/>
+        </w:rPr>
+        <w:t>характеристик атрибутов</w:t>
       </w:r>
     </w:p>
     <w:p>
@@ -3128,29 +3181,37 @@
     </w:p>
     <w:p>
       <w:pPr>
-        <w:spacing w:after="160" w:line="360" w:lineRule="auto"/>
+        <w:pStyle w:val="Default"/>
+        <w:spacing w:before="0" w:after="240"/>
+        <w:outlineLvl w:val="0"/>
+        <w:rPr>
+          <w:rFonts w:ascii="Times New Roman" w:eastAsia="Times Roman" w:hAnsi="Times New Roman" w:cs="Times New Roman"/>
+          <w:sz w:val="28"/>
+          <w:szCs w:val="28"/>
+        </w:rPr>
+      </w:pPr>
+    </w:p>
+    <w:p>
+      <w:pPr>
+        <w:pStyle w:val="Default"/>
+        <w:spacing w:before="0" w:after="240"/>
         <w:jc w:val="center"/>
-        <w:rPr>
-          <w:rFonts w:ascii="Calibri" w:eastAsia="Calibri" w:hAnsi="Calibri" w:cs="Calibri"/>
-          <w:b/>
-          <w:bCs/>
-          <w:caps/>
-          <w:sz w:val="28"/>
-          <w:szCs w:val="28"/>
-          <w:lang w:val="ru-RU"/>
-        </w:rPr>
-      </w:pPr>
-      <w:r>
-        <w:rPr>
-          <w:rFonts w:ascii="Calibri" w:eastAsia="Calibri" w:hAnsi="Calibri" w:cs="Calibri"/>
-          <w:b/>
-          <w:bCs/>
-          <w:caps/>
-          <w:sz w:val="28"/>
-          <w:szCs w:val="28"/>
-          <w:lang w:val="ru-RU"/>
-        </w:rPr>
-        <w:t>АЛГОРИТМ СОЗДАНИЯ ДАННОЙ БАЗЫ ДАННЫХ</w:t>
+        <w:outlineLvl w:val="0"/>
+        <w:rPr>
+          <w:rFonts w:ascii="Times New Roman" w:eastAsia="Times Roman" w:hAnsi="Times New Roman" w:cs="Times New Roman"/>
+          <w:b/>
+          <w:sz w:val="28"/>
+          <w:szCs w:val="28"/>
+        </w:rPr>
+      </w:pPr>
+      <w:r>
+        <w:rPr>
+          <w:rFonts w:ascii="Times New Roman" w:eastAsia="Times Roman" w:hAnsi="Times New Roman" w:cs="Times New Roman"/>
+          <w:b/>
+          <w:sz w:val="28"/>
+          <w:szCs w:val="28"/>
+        </w:rPr>
+        <w:t>Алгоритм создания данной базы данных</w:t>
       </w:r>
     </w:p>
     <w:p>
@@ -3329,7 +3390,7 @@
         </w:rPr>
         <w:t xml:space="preserve"> </w:t>
       </w:r>
-      <w:bookmarkStart w:id="0" w:name="_Hlk67786897"/>
+      <w:bookmarkStart w:id="1" w:name="_Hlk67786897"/>
       <w:r>
         <w:rPr>
           <w:sz w:val="28"/>
@@ -3353,7 +3414,7 @@
         </w:rPr>
         <w:t>%.</w:t>
       </w:r>
-      <w:bookmarkEnd w:id="0"/>
+      <w:bookmarkEnd w:id="1"/>
     </w:p>
     <w:p>
       <w:pPr>
@@ -3744,8 +3805,8 @@
           <w:lang w:val="en-US"/>
         </w:rPr>
       </w:pPr>
-      <w:bookmarkStart w:id="1" w:name="LC23"/>
-      <w:bookmarkEnd w:id="1"/>
+      <w:bookmarkStart w:id="2" w:name="LC23"/>
+      <w:bookmarkEnd w:id="2"/>
       <w:r>
         <w:rPr>
           <w:rFonts w:ascii="Times New Roman" w:eastAsia="Times Roman" w:hAnsi="Times New Roman" w:cs="Times New Roman"/>
@@ -4527,7 +4588,6 @@
           <w:sz w:val="28"/>
           <w:szCs w:val="28"/>
         </w:rPr>
-        <w:lastRenderedPageBreak/>
         <w:t>Реализация операций над данными</w:t>
       </w:r>
     </w:p>
@@ -4601,17 +4661,58 @@
           <w:rFonts w:ascii="Times New Roman" w:hAnsi="Times New Roman" w:cs="Times New Roman"/>
           <w:sz w:val="28"/>
           <w:szCs w:val="28"/>
-          <w:lang w:val="en-US"/>
-        </w:rPr>
-      </w:pPr>
-      <w:r>
-        <w:rPr>
-          <w:rFonts w:ascii="Times New Roman" w:hAnsi="Times New Roman" w:cs="Times New Roman"/>
-          <w:sz w:val="28"/>
-          <w:szCs w:val="28"/>
-          <w:lang w:val="en-US"/>
-        </w:rPr>
-        <w:t>SELECT * FROM books;</w:t>
+        </w:rPr>
+      </w:pPr>
+      <w:r>
+        <w:rPr>
+          <w:rFonts w:ascii="Times New Roman" w:hAnsi="Times New Roman" w:cs="Times New Roman"/>
+          <w:sz w:val="28"/>
+          <w:szCs w:val="28"/>
+          <w:lang w:val="en-US"/>
+        </w:rPr>
+        <w:t>SELECT</w:t>
+      </w:r>
+      <w:r>
+        <w:rPr>
+          <w:rFonts w:ascii="Times New Roman" w:hAnsi="Times New Roman" w:cs="Times New Roman"/>
+          <w:sz w:val="28"/>
+          <w:szCs w:val="28"/>
+        </w:rPr>
+        <w:t xml:space="preserve"> * </w:t>
+      </w:r>
+      <w:r>
+        <w:rPr>
+          <w:rFonts w:ascii="Times New Roman" w:hAnsi="Times New Roman" w:cs="Times New Roman"/>
+          <w:sz w:val="28"/>
+          <w:szCs w:val="28"/>
+          <w:lang w:val="en-US"/>
+        </w:rPr>
+        <w:t>FROM</w:t>
+      </w:r>
+      <w:r>
+        <w:rPr>
+          <w:rFonts w:ascii="Times New Roman" w:hAnsi="Times New Roman" w:cs="Times New Roman"/>
+          <w:sz w:val="28"/>
+          <w:szCs w:val="28"/>
+        </w:rPr>
+        <w:t xml:space="preserve"> </w:t>
+      </w:r>
+      <w:r>
+        <w:rPr>
+          <w:rFonts w:ascii="Times New Roman" w:hAnsi="Times New Roman" w:cs="Times New Roman"/>
+          <w:sz w:val="28"/>
+          <w:szCs w:val="28"/>
+          <w:lang w:val="en-US"/>
+        </w:rPr>
+        <w:t>books</w:t>
+      </w:r>
+      <w:r>
+        <w:rPr>
+          <w:rFonts w:ascii="Times New Roman" w:hAnsi="Times New Roman" w:cs="Times New Roman"/>
+          <w:sz w:val="28"/>
+          <w:szCs w:val="28"/>
+        </w:rPr>
+        <w:t>;</w:t>
       </w:r>
     </w:p>
     <w:p>
@@ -4647,25 +4748,7 @@
           <w:szCs w:val="28"/>
           <w:lang w:val="en-US"/>
         </w:rPr>
-        <w:t>SELECT * FROM book</w:t>
-      </w:r>
-      <w:r>
-        <w:rPr>
-          <w:rFonts w:ascii="Times New Roman" w:hAnsi="Times New Roman" w:cs="Times New Roman"/>
-          <w:sz w:val="28"/>
-          <w:szCs w:val="28"/>
-          <w:lang w:val="en-US"/>
-        </w:rPr>
-        <w:t>_rating</w:t>
-      </w:r>
-      <w:r>
-        <w:rPr>
-          <w:rFonts w:ascii="Times New Roman" w:hAnsi="Times New Roman" w:cs="Times New Roman"/>
-          <w:sz w:val="28"/>
-          <w:szCs w:val="28"/>
-          <w:lang w:val="en-US"/>
-        </w:rPr>
-        <w:t>;</w:t>
+        <w:t>SELECT * FROM book_rating;</w:t>
       </w:r>
     </w:p>
     <w:p>
@@ -4701,25 +4784,7 @@
           <w:szCs w:val="28"/>
           <w:lang w:val="en-US"/>
         </w:rPr>
-        <w:t xml:space="preserve">SELECT * FROM </w:t>
-      </w:r>
-      <w:r>
-        <w:rPr>
-          <w:rFonts w:ascii="Times New Roman" w:hAnsi="Times New Roman" w:cs="Times New Roman"/>
-          <w:sz w:val="28"/>
-          <w:szCs w:val="28"/>
-          <w:lang w:val="en-US"/>
-        </w:rPr>
-        <w:t>author</w:t>
-      </w:r>
-      <w:r>
-        <w:rPr>
-          <w:rFonts w:ascii="Times New Roman" w:hAnsi="Times New Roman" w:cs="Times New Roman"/>
-          <w:sz w:val="28"/>
-          <w:szCs w:val="28"/>
-          <w:lang w:val="en-US"/>
-        </w:rPr>
-        <w:t>;</w:t>
+        <w:t>SELECT * FROM author;</w:t>
       </w:r>
     </w:p>
     <w:p>
@@ -4755,25 +4820,7 @@
           <w:szCs w:val="28"/>
           <w:lang w:val="en-US"/>
         </w:rPr>
-        <w:t xml:space="preserve">SELECT * FROM </w:t>
-      </w:r>
-      <w:r>
-        <w:rPr>
-          <w:rFonts w:ascii="Times New Roman" w:hAnsi="Times New Roman" w:cs="Times New Roman"/>
-          <w:sz w:val="28"/>
-          <w:szCs w:val="28"/>
-          <w:lang w:val="en-US"/>
-        </w:rPr>
-        <w:t>description</w:t>
-      </w:r>
-      <w:r>
-        <w:rPr>
-          <w:rFonts w:ascii="Times New Roman" w:hAnsi="Times New Roman" w:cs="Times New Roman"/>
-          <w:sz w:val="28"/>
-          <w:szCs w:val="28"/>
-          <w:lang w:val="en-US"/>
-        </w:rPr>
-        <w:t>;</w:t>
+        <w:t>SELECT * FROM description;</w:t>
       </w:r>
     </w:p>
     <w:p>
@@ -4809,25 +4856,7 @@
           <w:szCs w:val="28"/>
           <w:lang w:val="en-US"/>
         </w:rPr>
-        <w:t xml:space="preserve">SELECT * FROM </w:t>
-      </w:r>
-      <w:r>
-        <w:rPr>
-          <w:rFonts w:ascii="Times New Roman" w:hAnsi="Times New Roman" w:cs="Times New Roman"/>
-          <w:sz w:val="28"/>
-          <w:szCs w:val="28"/>
-          <w:lang w:val="en-US"/>
-        </w:rPr>
-        <w:t>regions</w:t>
-      </w:r>
-      <w:r>
-        <w:rPr>
-          <w:rFonts w:ascii="Times New Roman" w:hAnsi="Times New Roman" w:cs="Times New Roman"/>
-          <w:sz w:val="28"/>
-          <w:szCs w:val="28"/>
-          <w:lang w:val="en-US"/>
-        </w:rPr>
-        <w:t>;</w:t>
+        <w:t>SELECT * FROM regions;</w:t>
       </w:r>
     </w:p>
     <w:p>
@@ -4863,25 +4892,7 @@
           <w:szCs w:val="28"/>
           <w:lang w:val="en-US"/>
         </w:rPr>
-        <w:t>SELECT * FROM regions</w:t>
-      </w:r>
-      <w:r>
-        <w:rPr>
-          <w:rFonts w:ascii="Times New Roman" w:hAnsi="Times New Roman" w:cs="Times New Roman"/>
-          <w:sz w:val="28"/>
-          <w:szCs w:val="28"/>
-          <w:lang w:val="en-US"/>
-        </w:rPr>
-        <w:t xml:space="preserve"> WHERE regions_dev = ‘software’</w:t>
-      </w:r>
-      <w:r>
-        <w:rPr>
-          <w:rFonts w:ascii="Times New Roman" w:hAnsi="Times New Roman" w:cs="Times New Roman"/>
-          <w:sz w:val="28"/>
-          <w:szCs w:val="28"/>
-          <w:lang w:val="en-US"/>
-        </w:rPr>
-        <w:t>;</w:t>
+        <w:t>SELECT * FROM regions WHERE regions_dev = ‘software’;</w:t>
       </w:r>
     </w:p>
     <w:p>
@@ -4917,10 +4928,89 @@
           <w:szCs w:val="28"/>
           <w:lang w:val="en-US"/>
         </w:rPr>
-        <w:t xml:space="preserve">SELECT </w:t>
-      </w:r>
-      <w:bookmarkStart w:id="2" w:name="_GoBack"/>
-      <w:bookmarkEnd w:id="2"/>
+        <w:t>SELECT</w:t>
+      </w:r>
+      <w:r>
+        <w:rPr>
+          <w:rFonts w:ascii="Times New Roman" w:hAnsi="Times New Roman" w:cs="Times New Roman"/>
+          <w:sz w:val="28"/>
+          <w:szCs w:val="28"/>
+          <w:lang w:val="en-US"/>
+        </w:rPr>
+        <w:t xml:space="preserve"> books.book, books.creature, author.author, book_rating.rating, description.description </w:t>
+      </w:r>
+      <w:r>
+        <w:rPr>
+          <w:rFonts w:ascii="Times New Roman" w:hAnsi="Times New Roman" w:cs="Times New Roman"/>
+          <w:sz w:val="28"/>
+          <w:szCs w:val="28"/>
+          <w:lang w:val="en-US"/>
+        </w:rPr>
+        <w:t>FROM</w:t>
+      </w:r>
+      <w:r>
+        <w:rPr>
+          <w:rFonts w:ascii="Times New Roman" w:hAnsi="Times New Roman" w:cs="Times New Roman"/>
+          <w:sz w:val="28"/>
+          <w:szCs w:val="28"/>
+          <w:lang w:val="en-US"/>
+        </w:rPr>
+        <w:t xml:space="preserve"> author, books, description, book_rating </w:t>
+      </w:r>
+      <w:r>
+        <w:rPr>
+          <w:rFonts w:ascii="Times New Roman" w:hAnsi="Times New Roman" w:cs="Times New Roman"/>
+          <w:sz w:val="28"/>
+          <w:szCs w:val="28"/>
+          <w:lang w:val="en-US"/>
+        </w:rPr>
+        <w:t>WHERE</w:t>
+      </w:r>
+      <w:r>
+        <w:rPr>
+          <w:rFonts w:ascii="Times New Roman" w:hAnsi="Times New Roman" w:cs="Times New Roman"/>
+          <w:sz w:val="28"/>
+          <w:szCs w:val="28"/>
+          <w:lang w:val="en-US"/>
+        </w:rPr>
+        <w:t xml:space="preserve"> books.book = author.book </w:t>
+      </w:r>
+      <w:r>
+        <w:rPr>
+          <w:rFonts w:ascii="Times New Roman" w:hAnsi="Times New Roman" w:cs="Times New Roman"/>
+          <w:sz w:val="28"/>
+          <w:szCs w:val="28"/>
+          <w:lang w:val="en-US"/>
+        </w:rPr>
+        <w:t>AND</w:t>
+      </w:r>
+      <w:r>
+        <w:rPr>
+          <w:rFonts w:ascii="Times New Roman" w:hAnsi="Times New Roman" w:cs="Times New Roman"/>
+          <w:sz w:val="28"/>
+          <w:szCs w:val="28"/>
+          <w:lang w:val="en-US"/>
+        </w:rPr>
+        <w:t xml:space="preserve"> books.book = book_rating.book </w:t>
+      </w:r>
+      <w:r>
+        <w:rPr>
+          <w:rFonts w:ascii="Times New Roman" w:hAnsi="Times New Roman" w:cs="Times New Roman"/>
+          <w:sz w:val="28"/>
+          <w:szCs w:val="28"/>
+          <w:lang w:val="en-US"/>
+        </w:rPr>
+        <w:t>AND</w:t>
+      </w:r>
+      <w:r>
+        <w:rPr>
+          <w:rFonts w:ascii="Times New Roman" w:hAnsi="Times New Roman" w:cs="Times New Roman"/>
+          <w:sz w:val="28"/>
+          <w:szCs w:val="28"/>
+          <w:lang w:val="en-US"/>
+        </w:rPr>
+        <w:t xml:space="preserve"> books.book = description.book;</w:t>
+      </w:r>
     </w:p>
     <w:p>
       <w:pPr>
@@ -4948,6 +5038,78 @@
           <w:lang w:val="en-US"/>
         </w:rPr>
       </w:pPr>
+      <w:r>
+        <w:rPr>
+          <w:rFonts w:ascii="Times New Roman" w:eastAsia="Menlo Regular" w:hAnsi="Times New Roman" w:cs="Times New Roman"/>
+          <w:sz w:val="28"/>
+          <w:szCs w:val="28"/>
+          <w:lang w:val="en-US"/>
+        </w:rPr>
+        <w:t>SELECT</w:t>
+      </w:r>
+      <w:r>
+        <w:rPr>
+          <w:rFonts w:ascii="Times New Roman" w:eastAsia="Menlo Regular" w:hAnsi="Times New Roman" w:cs="Times New Roman"/>
+          <w:sz w:val="28"/>
+          <w:szCs w:val="28"/>
+          <w:lang w:val="en-US"/>
+        </w:rPr>
+        <w:t xml:space="preserve"> books.book, books.creature, author.author, book_rating.rating </w:t>
+      </w:r>
+      <w:r>
+        <w:rPr>
+          <w:rFonts w:ascii="Times New Roman" w:eastAsia="Menlo Regular" w:hAnsi="Times New Roman" w:cs="Times New Roman"/>
+          <w:sz w:val="28"/>
+          <w:szCs w:val="28"/>
+          <w:lang w:val="en-US"/>
+        </w:rPr>
+        <w:t>FROM</w:t>
+      </w:r>
+      <w:r>
+        <w:rPr>
+          <w:rFonts w:ascii="Times New Roman" w:eastAsia="Menlo Regular" w:hAnsi="Times New Roman" w:cs="Times New Roman"/>
+          <w:sz w:val="28"/>
+          <w:szCs w:val="28"/>
+          <w:lang w:val="en-US"/>
+        </w:rPr>
+        <w:t xml:space="preserve"> author, books, book_rating </w:t>
+      </w:r>
+      <w:r>
+        <w:rPr>
+          <w:rFonts w:ascii="Times New Roman" w:eastAsia="Menlo Regular" w:hAnsi="Times New Roman" w:cs="Times New Roman"/>
+          <w:sz w:val="28"/>
+          <w:szCs w:val="28"/>
+          <w:lang w:val="en-US"/>
+        </w:rPr>
+        <w:t>WHERE</w:t>
+      </w:r>
+      <w:r>
+        <w:rPr>
+          <w:rFonts w:ascii="Times New Roman" w:eastAsia="Menlo Regular" w:hAnsi="Times New Roman" w:cs="Times New Roman"/>
+          <w:sz w:val="28"/>
+          <w:szCs w:val="28"/>
+          <w:lang w:val="en-US"/>
+        </w:rPr>
+        <w:t xml:space="preserve"> books.book = author.book </w:t>
+      </w:r>
+      <w:r>
+        <w:rPr>
+          <w:rFonts w:ascii="Times New Roman" w:eastAsia="Menlo Regular" w:hAnsi="Times New Roman" w:cs="Times New Roman"/>
+          <w:sz w:val="28"/>
+          <w:szCs w:val="28"/>
+          <w:lang w:val="en-US"/>
+        </w:rPr>
+        <w:t>AND</w:t>
+      </w:r>
+      <w:r>
+        <w:rPr>
+          <w:rFonts w:ascii="Times New Roman" w:eastAsia="Menlo Regular" w:hAnsi="Times New Roman" w:cs="Times New Roman"/>
+          <w:sz w:val="28"/>
+          <w:szCs w:val="28"/>
+          <w:lang w:val="en-US"/>
+        </w:rPr>
+        <w:t xml:space="preserve"> books.book = book_rating.book;</w:t>
+      </w:r>
     </w:p>
     <w:p>
       <w:pPr>
@@ -4975,6 +5137,60 @@
           <w:lang w:val="en-US"/>
         </w:rPr>
       </w:pPr>
+      <w:r>
+        <w:rPr>
+          <w:rFonts w:ascii="Times New Roman" w:eastAsia="Menlo Regular" w:hAnsi="Times New Roman" w:cs="Times New Roman"/>
+          <w:sz w:val="28"/>
+          <w:szCs w:val="28"/>
+          <w:lang w:val="en-US"/>
+        </w:rPr>
+        <w:t>SELECT</w:t>
+      </w:r>
+      <w:r>
+        <w:rPr>
+          <w:rFonts w:ascii="Times New Roman" w:eastAsia="Menlo Regular" w:hAnsi="Times New Roman" w:cs="Times New Roman"/>
+          <w:sz w:val="28"/>
+          <w:szCs w:val="28"/>
+          <w:lang w:val="en-US"/>
+        </w:rPr>
+        <w:t xml:space="preserve"> books.book, book_rating.rating </w:t>
+      </w:r>
+      <w:r>
+        <w:rPr>
+          <w:rFonts w:ascii="Times New Roman" w:eastAsia="Menlo Regular" w:hAnsi="Times New Roman" w:cs="Times New Roman"/>
+          <w:sz w:val="28"/>
+          <w:szCs w:val="28"/>
+          <w:lang w:val="en-US"/>
+        </w:rPr>
+        <w:t>FROM</w:t>
+      </w:r>
+      <w:r>
+        <w:rPr>
+          <w:rFonts w:ascii="Times New Roman" w:eastAsia="Menlo Regular" w:hAnsi="Times New Roman" w:cs="Times New Roman"/>
+          <w:sz w:val="28"/>
+          <w:szCs w:val="28"/>
+          <w:lang w:val="en-US"/>
+        </w:rPr>
+        <w:t xml:space="preserve"> books, book_rating </w:t>
+      </w:r>
+      <w:r>
+        <w:rPr>
+          <w:rFonts w:ascii="Times New Roman" w:eastAsia="Menlo Regular" w:hAnsi="Times New Roman" w:cs="Times New Roman"/>
+          <w:sz w:val="28"/>
+          <w:szCs w:val="28"/>
+          <w:lang w:val="en-US"/>
+        </w:rPr>
+        <w:t>WHERE</w:t>
+      </w:r>
+      <w:r>
+        <w:rPr>
+          <w:rFonts w:ascii="Times New Roman" w:eastAsia="Menlo Regular" w:hAnsi="Times New Roman" w:cs="Times New Roman"/>
+          <w:sz w:val="28"/>
+          <w:szCs w:val="28"/>
+          <w:lang w:val="en-US"/>
+        </w:rPr>
+        <w:t xml:space="preserve"> books.book = book_rating.book;</w:t>
+      </w:r>
     </w:p>
     <w:p>
       <w:pPr>
@@ -5002,6 +5218,60 @@
           <w:lang w:val="en-US"/>
         </w:rPr>
       </w:pPr>
+      <w:r>
+        <w:rPr>
+          <w:rFonts w:ascii="Times New Roman" w:eastAsia="Menlo Regular" w:hAnsi="Times New Roman" w:cs="Times New Roman"/>
+          <w:sz w:val="28"/>
+          <w:szCs w:val="28"/>
+          <w:lang w:val="en-US"/>
+        </w:rPr>
+        <w:t>SELECT</w:t>
+      </w:r>
+      <w:r>
+        <w:rPr>
+          <w:rFonts w:ascii="Times New Roman" w:eastAsia="Menlo Regular" w:hAnsi="Times New Roman" w:cs="Times New Roman"/>
+          <w:sz w:val="28"/>
+          <w:szCs w:val="28"/>
+          <w:lang w:val="en-US"/>
+        </w:rPr>
+        <w:t xml:space="preserve"> books.book, author.author </w:t>
+      </w:r>
+      <w:r>
+        <w:rPr>
+          <w:rFonts w:ascii="Times New Roman" w:eastAsia="Menlo Regular" w:hAnsi="Times New Roman" w:cs="Times New Roman"/>
+          <w:sz w:val="28"/>
+          <w:szCs w:val="28"/>
+          <w:lang w:val="en-US"/>
+        </w:rPr>
+        <w:t>FROM</w:t>
+      </w:r>
+      <w:r>
+        <w:rPr>
+          <w:rFonts w:ascii="Times New Roman" w:eastAsia="Menlo Regular" w:hAnsi="Times New Roman" w:cs="Times New Roman"/>
+          <w:sz w:val="28"/>
+          <w:szCs w:val="28"/>
+          <w:lang w:val="en-US"/>
+        </w:rPr>
+        <w:t xml:space="preserve"> author, books </w:t>
+      </w:r>
+      <w:r>
+        <w:rPr>
+          <w:rFonts w:ascii="Times New Roman" w:eastAsia="Menlo Regular" w:hAnsi="Times New Roman" w:cs="Times New Roman"/>
+          <w:sz w:val="28"/>
+          <w:szCs w:val="28"/>
+          <w:lang w:val="en-US"/>
+        </w:rPr>
+        <w:t>WHERE</w:t>
+      </w:r>
+      <w:r>
+        <w:rPr>
+          <w:rFonts w:ascii="Times New Roman" w:eastAsia="Menlo Regular" w:hAnsi="Times New Roman" w:cs="Times New Roman"/>
+          <w:sz w:val="28"/>
+          <w:szCs w:val="28"/>
+          <w:lang w:val="en-US"/>
+        </w:rPr>
+        <w:t xml:space="preserve"> books.book = author.book;</w:t>
+      </w:r>
     </w:p>
     <w:p>
       <w:pPr>
@@ -5029,6 +5299,60 @@
           <w:lang w:val="en-US"/>
         </w:rPr>
       </w:pPr>
+      <w:r>
+        <w:rPr>
+          <w:rFonts w:ascii="Times New Roman" w:eastAsia="Menlo Regular" w:hAnsi="Times New Roman" w:cs="Times New Roman"/>
+          <w:sz w:val="28"/>
+          <w:szCs w:val="28"/>
+          <w:lang w:val="en-US"/>
+        </w:rPr>
+        <w:t>SELECT</w:t>
+      </w:r>
+      <w:r>
+        <w:rPr>
+          <w:rFonts w:ascii="Times New Roman" w:eastAsia="Menlo Regular" w:hAnsi="Times New Roman" w:cs="Times New Roman"/>
+          <w:sz w:val="28"/>
+          <w:szCs w:val="28"/>
+          <w:lang w:val="en-US"/>
+        </w:rPr>
+        <w:t xml:space="preserve"> books.book, description.description </w:t>
+      </w:r>
+      <w:r>
+        <w:rPr>
+          <w:rFonts w:ascii="Times New Roman" w:eastAsia="Menlo Regular" w:hAnsi="Times New Roman" w:cs="Times New Roman"/>
+          <w:sz w:val="28"/>
+          <w:szCs w:val="28"/>
+          <w:lang w:val="en-US"/>
+        </w:rPr>
+        <w:t>FROM</w:t>
+      </w:r>
+      <w:r>
+        <w:rPr>
+          <w:rFonts w:ascii="Times New Roman" w:eastAsia="Menlo Regular" w:hAnsi="Times New Roman" w:cs="Times New Roman"/>
+          <w:sz w:val="28"/>
+          <w:szCs w:val="28"/>
+          <w:lang w:val="en-US"/>
+        </w:rPr>
+        <w:t xml:space="preserve"> description, books </w:t>
+      </w:r>
+      <w:r>
+        <w:rPr>
+          <w:rFonts w:ascii="Times New Roman" w:eastAsia="Menlo Regular" w:hAnsi="Times New Roman" w:cs="Times New Roman"/>
+          <w:sz w:val="28"/>
+          <w:szCs w:val="28"/>
+          <w:lang w:val="en-US"/>
+        </w:rPr>
+        <w:t>WHERE</w:t>
+      </w:r>
+      <w:r>
+        <w:rPr>
+          <w:rFonts w:ascii="Times New Roman" w:eastAsia="Menlo Regular" w:hAnsi="Times New Roman" w:cs="Times New Roman"/>
+          <w:sz w:val="28"/>
+          <w:szCs w:val="28"/>
+          <w:lang w:val="en-US"/>
+        </w:rPr>
+        <w:t xml:space="preserve"> books.book = description.book;</w:t>
+      </w:r>
     </w:p>
     <w:p>
       <w:pPr>
@@ -5329,7 +5653,7 @@
         </w:rPr>
         <w:t xml:space="preserve">    </w:t>
       </w:r>
-      <w:hyperlink r:id="rId7" w:history="1">
+      <w:hyperlink r:id="rId9" w:history="1">
         <w:r>
           <w:rPr>
             <w:rStyle w:val="a7"/>
@@ -5349,7 +5673,6 @@
           </w:rPr>
           <w:t>://</w:t>
         </w:r>
-        <w:proofErr w:type="spellStart"/>
         <w:r>
           <w:rPr>
             <w:rStyle w:val="a7"/>
@@ -5359,7 +5682,6 @@
           </w:rPr>
           <w:t>postgrespro</w:t>
         </w:r>
-        <w:proofErr w:type="spellEnd"/>
         <w:r>
           <w:rPr>
             <w:rStyle w:val="a7"/>
@@ -5370,7 +5692,6 @@
           </w:rPr>
           <w:t>.</w:t>
         </w:r>
-        <w:proofErr w:type="spellStart"/>
         <w:r>
           <w:rPr>
             <w:rStyle w:val="a7"/>
@@ -5380,7 +5701,6 @@
           </w:rPr>
           <w:t>ru</w:t>
         </w:r>
-        <w:proofErr w:type="spellEnd"/>
         <w:r>
           <w:rPr>
             <w:rStyle w:val="a7"/>
@@ -5410,7 +5730,6 @@
           </w:rPr>
           <w:t>/</w:t>
         </w:r>
-        <w:proofErr w:type="spellStart"/>
         <w:r>
           <w:rPr>
             <w:rStyle w:val="a7"/>
@@ -5420,7 +5739,6 @@
           </w:rPr>
           <w:t>postgrespro</w:t>
         </w:r>
-        <w:proofErr w:type="spellEnd"/>
         <w:r>
           <w:rPr>
             <w:rStyle w:val="a7"/>
@@ -5467,7 +5785,7 @@
           <w:lang w:val="ru-RU"/>
         </w:rPr>
       </w:pPr>
-      <w:hyperlink r:id="rId8" w:history="1">
+      <w:hyperlink r:id="rId10" w:history="1">
         <w:r>
           <w:rPr>
             <w:rStyle w:val="a7"/>
@@ -5661,6 +5979,7 @@
       </w:pPr>
     </w:p>
     <w:sectPr>
+      <w:footerReference w:type="default" r:id="rId11"/>
       <w:pgSz w:w="11906" w:h="16838"/>
       <w:pgMar w:top="1134" w:right="850" w:bottom="1134" w:left="1701" w:header="708" w:footer="708" w:gutter="0"/>
       <w:cols w:space="708"/>
@@ -5668,6 +5987,89 @@
     </w:sectPr>
   </w:body>
 </w:document>
+</file>
+
+<file path=word/endnotes.xml><?xml version="1.0" encoding="utf-8"?>
+<w:endnotes xmlns:wpc="http://schemas.microsoft.com/office/word/2010/wordprocessingCanvas" xmlns:cx="http://schemas.microsoft.com/office/drawing/2014/chartex" xmlns:cx1="http://schemas.microsoft.com/office/drawing/2015/9/8/chartex" xmlns:cx2="http://schemas.microsoft.com/office/drawing/2015/10/21/chartex" xmlns:cx3="http://schemas.microsoft.com/office/drawing/2016/5/9/chartex" xmlns:cx4="http://schemas.microsoft.com/office/drawing/2016/5/10/chartex" xmlns:cx5="http://schemas.microsoft.com/office/drawing/2016/5/11/chartex" xmlns:cx6="http://schemas.microsoft.com/office/drawing/2016/5/12/chartex" xmlns:cx7="http://schemas.microsoft.com/office/drawing/2016/5/13/chartex" xmlns:cx8="http://schemas.microsoft.com/office/drawing/2016/5/14/chartex" xmlns:mc="http://schemas.openxmlformats.org/markup-compatibility/2006" xmlns:aink="http://schemas.microsoft.com/office/drawing/2016/ink" xmlns:am3d="http://schemas.microsoft.com/office/drawing/2017/model3d" xmlns:o="urn:schemas-microsoft-com:office:office" xmlns:r="http://schemas.openxmlformats.org/officeDocument/2006/relationships" xmlns:m="http://schemas.openxmlformats.org/officeDocument/2006/math" xmlns:v="urn:schemas-microsoft-com:vml" xmlns:wp14="http://schemas.microsoft.com/office/word/2010/wordprocessingDrawing" xmlns:wp="http://schemas.openxmlformats.org/drawingml/2006/wordprocessingDrawing" xmlns:w10="urn:schemas-microsoft-com:office:word" xmlns:w="http://schemas.openxmlformats.org/wordprocessingml/2006/main" xmlns:w14="http://schemas.microsoft.com/office/word/2010/wordml" xmlns:w15="http://schemas.microsoft.com/office/word/2012/wordml" xmlns:w16cid="http://schemas.microsoft.com/office/word/2016/wordml/cid" xmlns:w16se="http://schemas.microsoft.com/office/word/2015/wordml/symex" xmlns:wpg="http://schemas.microsoft.com/office/word/2010/wordprocessingGroup" xmlns:wpi="http://schemas.microsoft.com/office/word/2010/wordprocessingInk" xmlns:wne="http://schemas.microsoft.com/office/word/2006/wordml" xmlns:wps="http://schemas.microsoft.com/office/word/2010/wordprocessingShape" mc:Ignorable="w14 w15 w16se w16cid wp14">
+  <w:endnote w:type="separator" w:id="-1">
+    <w:p>
+      <w:r>
+        <w:separator/>
+      </w:r>
+    </w:p>
+  </w:endnote>
+  <w:endnote w:type="continuationSeparator" w:id="0">
+    <w:p>
+      <w:r>
+        <w:continuationSeparator/>
+      </w:r>
+    </w:p>
+  </w:endnote>
+</w:endnotes>
+</file>
+
+<file path=word/footer1.xml><?xml version="1.0" encoding="utf-8"?>
+<w:ftr xmlns:wpc="http://schemas.microsoft.com/office/word/2010/wordprocessingCanvas" xmlns:cx="http://schemas.microsoft.com/office/drawing/2014/chartex" xmlns:cx1="http://schemas.microsoft.com/office/drawing/2015/9/8/chartex" xmlns:cx2="http://schemas.microsoft.com/office/drawing/2015/10/21/chartex" xmlns:cx3="http://schemas.microsoft.com/office/drawing/2016/5/9/chartex" xmlns:cx4="http://schemas.microsoft.com/office/drawing/2016/5/10/chartex" xmlns:cx5="http://schemas.microsoft.com/office/drawing/2016/5/11/chartex" xmlns:cx6="http://schemas.microsoft.com/office/drawing/2016/5/12/chartex" xmlns:cx7="http://schemas.microsoft.com/office/drawing/2016/5/13/chartex" xmlns:cx8="http://schemas.microsoft.com/office/drawing/2016/5/14/chartex" xmlns:mc="http://schemas.openxmlformats.org/markup-compatibility/2006" xmlns:aink="http://schemas.microsoft.com/office/drawing/2016/ink" xmlns:am3d="http://schemas.microsoft.com/office/drawing/2017/model3d" xmlns:o="urn:schemas-microsoft-com:office:office" xmlns:r="http://schemas.openxmlformats.org/officeDocument/2006/relationships" xmlns:m="http://schemas.openxmlformats.org/officeDocument/2006/math" xmlns:v="urn:schemas-microsoft-com:vml" xmlns:wp14="http://schemas.microsoft.com/office/word/2010/wordprocessingDrawing" xmlns:wp="http://schemas.openxmlformats.org/drawingml/2006/wordprocessingDrawing" xmlns:w10="urn:schemas-microsoft-com:office:word" xmlns:w="http://schemas.openxmlformats.org/wordprocessingml/2006/main" xmlns:w14="http://schemas.microsoft.com/office/word/2010/wordml" xmlns:w15="http://schemas.microsoft.com/office/word/2012/wordml" xmlns:w16cid="http://schemas.microsoft.com/office/word/2016/wordml/cid" xmlns:w16se="http://schemas.microsoft.com/office/word/2015/wordml/symex" xmlns:wpg="http://schemas.microsoft.com/office/word/2010/wordprocessingGroup" xmlns:wpi="http://schemas.microsoft.com/office/word/2010/wordprocessingInk" xmlns:wne="http://schemas.microsoft.com/office/word/2006/wordml" xmlns:wps="http://schemas.microsoft.com/office/word/2010/wordprocessingShape" mc:Ignorable="w14 w15 w16se w16cid wp14">
+  <w:sdt>
+    <w:sdtPr>
+      <w:id w:val="-1901123501"/>
+      <w:docPartObj>
+        <w:docPartGallery w:val="Page Numbers (Bottom of Page)"/>
+        <w:docPartUnique/>
+      </w:docPartObj>
+    </w:sdtPr>
+    <w:sdtContent>
+      <w:p>
+        <w:pPr>
+          <w:pStyle w:val="ab"/>
+          <w:jc w:val="center"/>
+        </w:pPr>
+        <w:r>
+          <w:fldChar w:fldCharType="begin"/>
+        </w:r>
+        <w:r>
+          <w:instrText>PAGE   \* MERGEFORMAT</w:instrText>
+        </w:r>
+        <w:r>
+          <w:fldChar w:fldCharType="separate"/>
+        </w:r>
+        <w:r>
+          <w:rPr>
+            <w:lang w:val="ru-RU"/>
+          </w:rPr>
+          <w:t>2</w:t>
+        </w:r>
+        <w:r>
+          <w:fldChar w:fldCharType="end"/>
+        </w:r>
+      </w:p>
+    </w:sdtContent>
+  </w:sdt>
+  <w:p>
+    <w:pPr>
+      <w:pStyle w:val="ab"/>
+    </w:pPr>
+  </w:p>
+</w:ftr>
+</file>
+
+<file path=word/footnotes.xml><?xml version="1.0" encoding="utf-8"?>
+<w:footnotes xmlns:wpc="http://schemas.microsoft.com/office/word/2010/wordprocessingCanvas" xmlns:cx="http://schemas.microsoft.com/office/drawing/2014/chartex" xmlns:cx1="http://schemas.microsoft.com/office/drawing/2015/9/8/chartex" xmlns:cx2="http://schemas.microsoft.com/office/drawing/2015/10/21/chartex" xmlns:cx3="http://schemas.microsoft.com/office/drawing/2016/5/9/chartex" xmlns:cx4="http://schemas.microsoft.com/office/drawing/2016/5/10/chartex" xmlns:cx5="http://schemas.microsoft.com/office/drawing/2016/5/11/chartex" xmlns:cx6="http://schemas.microsoft.com/office/drawing/2016/5/12/chartex" xmlns:cx7="http://schemas.microsoft.com/office/drawing/2016/5/13/chartex" xmlns:cx8="http://schemas.microsoft.com/office/drawing/2016/5/14/chartex" xmlns:mc="http://schemas.openxmlformats.org/markup-compatibility/2006" xmlns:aink="http://schemas.microsoft.com/office/drawing/2016/ink" xmlns:am3d="http://schemas.microsoft.com/office/drawing/2017/model3d" xmlns:o="urn:schemas-microsoft-com:office:office" xmlns:r="http://schemas.openxmlformats.org/officeDocument/2006/relationships" xmlns:m="http://schemas.openxmlformats.org/officeDocument/2006/math" xmlns:v="urn:schemas-microsoft-com:vml" xmlns:wp14="http://schemas.microsoft.com/office/word/2010/wordprocessingDrawing" xmlns:wp="http://schemas.openxmlformats.org/drawingml/2006/wordprocessingDrawing" xmlns:w10="urn:schemas-microsoft-com:office:word" xmlns:w="http://schemas.openxmlformats.org/wordprocessingml/2006/main" xmlns:w14="http://schemas.microsoft.com/office/word/2010/wordml" xmlns:w15="http://schemas.microsoft.com/office/word/2012/wordml" xmlns:w16cid="http://schemas.microsoft.com/office/word/2016/wordml/cid" xmlns:w16se="http://schemas.microsoft.com/office/word/2015/wordml/symex" xmlns:wpg="http://schemas.microsoft.com/office/word/2010/wordprocessingGroup" xmlns:wpi="http://schemas.microsoft.com/office/word/2010/wordprocessingInk" xmlns:wne="http://schemas.microsoft.com/office/word/2006/wordml" xmlns:wps="http://schemas.microsoft.com/office/word/2010/wordprocessingShape" mc:Ignorable="w14 w15 w16se w16cid wp14">
+  <w:footnote w:type="separator" w:id="-1">
+    <w:p>
+      <w:r>
+        <w:separator/>
+      </w:r>
+    </w:p>
+  </w:footnote>
+  <w:footnote w:type="continuationSeparator" w:id="0">
+    <w:p>
+      <w:r>
+        <w:continuationSeparator/>
+      </w:r>
+    </w:p>
+  </w:footnote>
+</w:footnotes>
 </file>
 
 <file path=word/numbering.xml><?xml version="1.0" encoding="utf-8"?>
@@ -6425,6 +6827,74 @@
     <w:basedOn w:val="a0"/>
     <w:rsid w:val="009A36EA"/>
   </w:style>
+  <w:style w:type="paragraph" w:styleId="a9">
+    <w:name w:val="header"/>
+    <w:basedOn w:val="a"/>
+    <w:link w:val="aa"/>
+    <w:uiPriority w:val="99"/>
+    <w:unhideWhenUsed/>
+    <w:rsid w:val="001015FB"/>
+    <w:pPr>
+      <w:tabs>
+        <w:tab w:val="center" w:pos="4677"/>
+        <w:tab w:val="right" w:pos="9355"/>
+      </w:tabs>
+    </w:pPr>
+  </w:style>
+  <w:style w:type="character" w:customStyle="1" w:styleId="aa">
+    <w:name w:val="Верхний колонтитул Знак"/>
+    <w:basedOn w:val="a0"/>
+    <w:link w:val="a9"/>
+    <w:uiPriority w:val="99"/>
+    <w:rsid w:val="001015FB"/>
+    <w:rPr>
+      <w:rFonts w:ascii="Times New Roman" w:eastAsia="Times New Roman" w:hAnsi="Times New Roman" w:cs="Times New Roman"/>
+      <w:color w:val="000000"/>
+      <w:sz w:val="24"/>
+      <w:szCs w:val="24"/>
+      <w:u w:color="000000"/>
+      <w:lang w:val="en-US" w:eastAsia="ru-RU"/>
+      <w14:textOutline w14:w="0" w14:cap="flat" w14:cmpd="sng" w14:algn="ctr">
+        <w14:noFill/>
+        <w14:prstDash w14:val="solid"/>
+        <w14:bevel/>
+      </w14:textOutline>
+    </w:rPr>
+  </w:style>
+  <w:style w:type="paragraph" w:styleId="ab">
+    <w:name w:val="footer"/>
+    <w:basedOn w:val="a"/>
+    <w:link w:val="ac"/>
+    <w:uiPriority w:val="99"/>
+    <w:unhideWhenUsed/>
+    <w:rsid w:val="001015FB"/>
+    <w:pPr>
+      <w:tabs>
+        <w:tab w:val="center" w:pos="4677"/>
+        <w:tab w:val="right" w:pos="9355"/>
+      </w:tabs>
+    </w:pPr>
+  </w:style>
+  <w:style w:type="character" w:customStyle="1" w:styleId="ac">
+    <w:name w:val="Нижний колонтитул Знак"/>
+    <w:basedOn w:val="a0"/>
+    <w:link w:val="ab"/>
+    <w:uiPriority w:val="99"/>
+    <w:rsid w:val="001015FB"/>
+    <w:rPr>
+      <w:rFonts w:ascii="Times New Roman" w:eastAsia="Times New Roman" w:hAnsi="Times New Roman" w:cs="Times New Roman"/>
+      <w:color w:val="000000"/>
+      <w:sz w:val="24"/>
+      <w:szCs w:val="24"/>
+      <w:u w:color="000000"/>
+      <w:lang w:val="en-US" w:eastAsia="ru-RU"/>
+      <w14:textOutline w14:w="0" w14:cap="flat" w14:cmpd="sng" w14:algn="ctr">
+        <w14:noFill/>
+        <w14:prstDash w14:val="solid"/>
+        <w14:bevel/>
+      </w14:textOutline>
+    </w:rPr>
+  </w:style>
 </w:styles>
 </file>
 

--- a/Coursework/Курсач.docx
+++ b/Coursework/Курсач.docx
@@ -430,8 +430,6 @@
           <w:szCs w:val="28"/>
         </w:rPr>
       </w:pPr>
-      <w:bookmarkStart w:id="0" w:name="_GoBack"/>
-      <w:bookmarkEnd w:id="0"/>
     </w:p>
     <w:p>
       <w:pPr>
@@ -1729,7 +1727,32 @@
           <w:sz w:val="28"/>
           <w:szCs w:val="28"/>
         </w:rPr>
-        <w:t>они относятся и оценку книги с интернет-магазина «Читай Город»</w:t>
+        <w:t>они относятся</w:t>
+      </w:r>
+      <w:r>
+        <w:rPr>
+          <w:rFonts w:ascii="Times New Roman" w:hAnsi="Times New Roman" w:cs="Times New Roman"/>
+          <w:sz w:val="28"/>
+          <w:szCs w:val="28"/>
+        </w:rPr>
+        <w:t xml:space="preserve">, описание сферы </w:t>
+      </w:r>
+      <w:r>
+        <w:rPr>
+          <w:rFonts w:ascii="Times New Roman" w:hAnsi="Times New Roman" w:cs="Times New Roman"/>
+          <w:sz w:val="28"/>
+          <w:szCs w:val="28"/>
+          <w:lang w:val="en-US"/>
+        </w:rPr>
+        <w:t>IT</w:t>
+      </w:r>
+      <w:r>
+        <w:rPr>
+          <w:rFonts w:ascii="Times New Roman" w:hAnsi="Times New Roman" w:cs="Times New Roman"/>
+          <w:sz w:val="28"/>
+          <w:szCs w:val="28"/>
+        </w:rPr>
+        <w:t xml:space="preserve"> и оценку книги с интернет-магазина «Читай Город»</w:t>
       </w:r>
       <w:r>
         <w:rPr>
@@ -1810,7 +1833,40 @@
           <w:sz w:val="28"/>
           <w:szCs w:val="28"/>
         </w:rPr>
-        <w:t>, оценка читателей</w:t>
+        <w:t xml:space="preserve">, </w:t>
+      </w:r>
+      <w:r>
+        <w:rPr>
+          <w:rFonts w:ascii="Times New Roman" w:hAnsi="Times New Roman" w:cs="Times New Roman"/>
+          <w:sz w:val="28"/>
+          <w:szCs w:val="28"/>
+        </w:rPr>
+        <w:t xml:space="preserve">описание области </w:t>
+      </w:r>
+      <w:r>
+        <w:rPr>
+          <w:rFonts w:ascii="Times New Roman" w:hAnsi="Times New Roman" w:cs="Times New Roman"/>
+          <w:sz w:val="28"/>
+          <w:szCs w:val="28"/>
+          <w:lang w:val="en-US"/>
+        </w:rPr>
+        <w:t>IT</w:t>
+      </w:r>
+      <w:r>
+        <w:rPr>
+          <w:rFonts w:ascii="Times New Roman" w:hAnsi="Times New Roman" w:cs="Times New Roman"/>
+          <w:sz w:val="28"/>
+          <w:szCs w:val="28"/>
+        </w:rPr>
+        <w:t xml:space="preserve">, </w:t>
+      </w:r>
+      <w:r>
+        <w:rPr>
+          <w:rFonts w:ascii="Times New Roman" w:hAnsi="Times New Roman" w:cs="Times New Roman"/>
+          <w:sz w:val="28"/>
+          <w:szCs w:val="28"/>
+        </w:rPr>
+        <w:t>оценка читателей</w:t>
       </w:r>
       <w:r>
         <w:rPr>
@@ -2203,11 +2259,97 @@
       </w:pPr>
       <w:r>
         <w:rPr>
-          <w:rFonts w:ascii="Times New Roman" w:eastAsia="Menlo Regular" w:hAnsi="Times New Roman" w:cs="Times New Roman"/>
+          <w:rStyle w:val="pl-c1"/>
+          <w:rFonts w:ascii="Times New Roman" w:hAnsi="Times New Roman" w:cs="Times New Roman"/>
+          <w:sz w:val="28"/>
+          <w:szCs w:val="28"/>
+          <w:lang w:val="en-US"/>
+        </w:rPr>
+        <w:t>R</w:t>
+      </w:r>
+      <w:r>
+        <w:rPr>
+          <w:rStyle w:val="pl-c1"/>
+          <w:rFonts w:ascii="Times New Roman" w:hAnsi="Times New Roman" w:cs="Times New Roman"/>
+          <w:sz w:val="28"/>
+          <w:szCs w:val="28"/>
+          <w:lang w:val="en-US"/>
+        </w:rPr>
+        <w:t>egions</w:t>
+      </w:r>
+      <w:r>
+        <w:rPr>
+          <w:rStyle w:val="pl-c1"/>
+          <w:rFonts w:ascii="Times New Roman" w:hAnsi="Times New Roman" w:cs="Times New Roman"/>
+          <w:sz w:val="28"/>
+          <w:szCs w:val="28"/>
+        </w:rPr>
+        <w:t>_</w:t>
+      </w:r>
+      <w:r>
+        <w:rPr>
+          <w:rStyle w:val="pl-c1"/>
+          <w:rFonts w:ascii="Times New Roman" w:hAnsi="Times New Roman" w:cs="Times New Roman"/>
+          <w:sz w:val="28"/>
+          <w:szCs w:val="28"/>
+          <w:lang w:val="en-US"/>
+        </w:rPr>
+        <w:t>description</w:t>
+      </w:r>
+      <w:r>
+        <w:rPr>
+          <w:rStyle w:val="pl-c1"/>
+          <w:rFonts w:ascii="Times New Roman" w:hAnsi="Times New Roman" w:cs="Times New Roman"/>
+          <w:sz w:val="28"/>
+          <w:szCs w:val="28"/>
+        </w:rPr>
+        <w:t xml:space="preserve"> – </w:t>
+      </w:r>
+      <w:r>
+        <w:rPr>
+          <w:rStyle w:val="pl-c1"/>
+          <w:rFonts w:ascii="Times New Roman" w:hAnsi="Times New Roman" w:cs="Times New Roman"/>
+          <w:sz w:val="28"/>
+          <w:szCs w:val="28"/>
+        </w:rPr>
+        <w:t>Описание</w:t>
+      </w:r>
+      <w:r>
+        <w:rPr>
+          <w:rStyle w:val="pl-c1"/>
+          <w:rFonts w:ascii="Times New Roman" w:hAnsi="Times New Roman" w:cs="Times New Roman"/>
           <w:sz w:val="28"/>
           <w:szCs w:val="28"/>
         </w:rPr>
         <w:t xml:space="preserve"> </w:t>
+      </w:r>
+      <w:r>
+        <w:rPr>
+          <w:rStyle w:val="pl-c1"/>
+          <w:rFonts w:ascii="Times New Roman" w:hAnsi="Times New Roman" w:cs="Times New Roman"/>
+          <w:sz w:val="28"/>
+          <w:szCs w:val="28"/>
+        </w:rPr>
+        <w:t>области</w:t>
+      </w:r>
+      <w:r>
+        <w:rPr>
+          <w:rStyle w:val="pl-c1"/>
+          <w:rFonts w:ascii="Times New Roman" w:hAnsi="Times New Roman" w:cs="Times New Roman"/>
+          <w:sz w:val="28"/>
+          <w:szCs w:val="28"/>
+        </w:rPr>
+        <w:t xml:space="preserve"> </w:t>
+      </w:r>
+      <w:r>
+        <w:rPr>
+          <w:rStyle w:val="pl-c1"/>
+          <w:rFonts w:ascii="Times New Roman" w:hAnsi="Times New Roman" w:cs="Times New Roman"/>
+          <w:sz w:val="28"/>
+          <w:szCs w:val="28"/>
+          <w:lang w:val="en-US"/>
+        </w:rPr>
+        <w:t>IT</w:t>
       </w:r>
     </w:p>
     <w:p>
@@ -2235,6 +2377,14 @@
           <w:szCs w:val="28"/>
         </w:rPr>
       </w:pPr>
+      <w:r>
+        <w:rPr>
+          <w:rFonts w:ascii="Times New Roman" w:eastAsia="Menlo Regular" w:hAnsi="Times New Roman" w:cs="Times New Roman"/>
+          <w:sz w:val="28"/>
+          <w:szCs w:val="28"/>
+        </w:rPr>
+        <w:t xml:space="preserve"> </w:t>
+      </w:r>
     </w:p>
     <w:p>
       <w:pPr>
@@ -2412,7 +2562,7 @@
         <w:spacing w:before="0" w:after="240"/>
         <w:outlineLvl w:val="0"/>
         <w:rPr>
-          <w:rFonts w:ascii="Times New Roman" w:hAnsi="Times New Roman" w:cs="Times New Roman"/>
+          <w:rFonts w:ascii="Times New Roman" w:eastAsia="Menlo Regular" w:hAnsi="Times New Roman" w:cs="Times New Roman"/>
           <w:sz w:val="28"/>
           <w:szCs w:val="28"/>
         </w:rPr>
@@ -2469,14 +2619,6 @@
           <w:szCs w:val="28"/>
         </w:rPr>
       </w:pPr>
-      <w:r>
-        <w:rPr>
-          <w:rFonts w:ascii="Times New Roman" w:hAnsi="Times New Roman" w:cs="Times New Roman"/>
-          <w:sz w:val="28"/>
-          <w:szCs w:val="28"/>
-        </w:rPr>
-        <w:t>На ниже представленное мы можем увидеть все вышеупомянутые сущности в схеме.</w:t>
-      </w:r>
     </w:p>
     <w:p>
       <w:pPr>
@@ -2498,6 +2640,40 @@
         <w:spacing w:before="0" w:after="240"/>
         <w:outlineLvl w:val="0"/>
         <w:rPr>
+          <w:rFonts w:ascii="Times New Roman" w:hAnsi="Times New Roman" w:cs="Times New Roman"/>
+          <w:sz w:val="28"/>
+          <w:szCs w:val="28"/>
+        </w:rPr>
+      </w:pPr>
+      <w:r>
+        <w:rPr>
+          <w:rFonts w:ascii="Times New Roman" w:hAnsi="Times New Roman" w:cs="Times New Roman"/>
+          <w:sz w:val="28"/>
+          <w:szCs w:val="28"/>
+        </w:rPr>
+        <w:t>На ниже представленное мы можем увидеть все вышеупомянутые сущности в схеме.</w:t>
+      </w:r>
+    </w:p>
+    <w:p>
+      <w:pPr>
+        <w:pStyle w:val="Default"/>
+        <w:tabs>
+          <w:tab w:val="left" w:pos="560"/>
+          <w:tab w:val="left" w:pos="1120"/>
+          <w:tab w:val="left" w:pos="1680"/>
+          <w:tab w:val="left" w:pos="2240"/>
+          <w:tab w:val="left" w:pos="2800"/>
+          <w:tab w:val="left" w:pos="3360"/>
+          <w:tab w:val="left" w:pos="3920"/>
+          <w:tab w:val="left" w:pos="4480"/>
+          <w:tab w:val="left" w:pos="5040"/>
+          <w:tab w:val="left" w:pos="5600"/>
+          <w:tab w:val="left" w:pos="6160"/>
+          <w:tab w:val="left" w:pos="7760"/>
+        </w:tabs>
+        <w:spacing w:before="0" w:after="240"/>
+        <w:outlineLvl w:val="0"/>
+        <w:rPr>
           <w:rFonts w:ascii="Times New Roman" w:eastAsia="Menlo Regular" w:hAnsi="Times New Roman" w:cs="Times New Roman"/>
           <w:sz w:val="28"/>
           <w:szCs w:val="28"/>
@@ -2520,10 +2696,10 @@
           <w:noProof/>
         </w:rPr>
         <w:drawing>
-          <wp:inline distT="0" distB="0" distL="0" distR="0" wp14:anchorId="6DC3092B" wp14:editId="24902DC6">
-            <wp:extent cx="5940425" cy="2698115"/>
-            <wp:effectExtent l="0" t="0" r="3175" b="6985"/>
-            <wp:docPr id="3" name="Рисунок 3" descr="https://sun9-30.userapi.com/impg/8BwT3GIxAfY36qDIvjs3BkSezgsqb5uOObf61g/X9Y1vfAVIak.jpg?size=1381x627&amp;quality=96&amp;sign=ea79b44f73a518df39232e94c27d6c38&amp;type=album"/>
+          <wp:inline distT="0" distB="0" distL="0" distR="0" wp14:anchorId="28576D7B" wp14:editId="709A77DC">
+            <wp:extent cx="5940425" cy="2988945"/>
+            <wp:effectExtent l="0" t="0" r="3175" b="1905"/>
+            <wp:docPr id="5" name="Рисунок 5"/>
             <wp:cNvGraphicFramePr>
               <a:graphicFrameLocks xmlns:a="http://schemas.openxmlformats.org/drawingml/2006/main" noChangeAspect="1"/>
             </wp:cNvGraphicFramePr>
@@ -2531,7 +2707,7 @@
               <a:graphicData uri="http://schemas.openxmlformats.org/drawingml/2006/picture">
                 <pic:pic xmlns:pic="http://schemas.openxmlformats.org/drawingml/2006/picture">
                   <pic:nvPicPr>
-                    <pic:cNvPr id="0" name="Picture 1" descr="https://sun9-30.userapi.com/impg/8BwT3GIxAfY36qDIvjs3BkSezgsqb5uOObf61g/X9Y1vfAVIak.jpg?size=1381x627&amp;quality=96&amp;sign=ea79b44f73a518df39232e94c27d6c38&amp;type=album"/>
+                    <pic:cNvPr id="0" name="Picture 5"/>
                     <pic:cNvPicPr>
                       <a:picLocks noChangeAspect="1" noChangeArrowheads="1"/>
                     </pic:cNvPicPr>
@@ -2552,7 +2728,7 @@
                   <pic:spPr bwMode="auto">
                     <a:xfrm>
                       <a:off x="0" y="0"/>
-                      <a:ext cx="5940425" cy="2698115"/>
+                      <a:ext cx="5940425" cy="2988945"/>
                     </a:xfrm>
                     <a:prstGeom prst="rect">
                       <a:avLst/>
@@ -2658,19 +2834,6 @@
       <w:pPr>
         <w:pStyle w:val="Default"/>
         <w:spacing w:before="0" w:after="373"/>
-        <w:jc w:val="center"/>
-        <w:rPr>
-          <w:rFonts w:ascii="Times New Roman" w:eastAsia="Times Roman" w:hAnsi="Times New Roman" w:cs="Times New Roman"/>
-          <w:sz w:val="28"/>
-          <w:szCs w:val="28"/>
-        </w:rPr>
-      </w:pPr>
-    </w:p>
-    <w:p>
-      <w:pPr>
-        <w:pStyle w:val="Default"/>
-        <w:spacing w:before="0" w:after="373"/>
-        <w:jc w:val="center"/>
         <w:rPr>
           <w:rFonts w:ascii="Times New Roman" w:hAnsi="Times New Roman" w:cs="Times New Roman"/>
           <w:sz w:val="28"/>
@@ -2734,10 +2897,10 @@
           <w:noProof/>
         </w:rPr>
         <w:drawing>
-          <wp:inline distT="0" distB="0" distL="0" distR="0" wp14:anchorId="7EA50501" wp14:editId="040A7191">
-            <wp:extent cx="5820034" cy="4297680"/>
-            <wp:effectExtent l="0" t="0" r="9525" b="7620"/>
-            <wp:docPr id="4" name="Рисунок 4"/>
+          <wp:inline distT="0" distB="0" distL="0" distR="0" wp14:anchorId="7AB88882" wp14:editId="7DCF10D2">
+            <wp:extent cx="5940425" cy="4685665"/>
+            <wp:effectExtent l="0" t="0" r="3175" b="635"/>
+            <wp:docPr id="1" name="Рисунок 1"/>
             <wp:cNvGraphicFramePr>
               <a:graphicFrameLocks xmlns:a="http://schemas.openxmlformats.org/drawingml/2006/main" noChangeAspect="1"/>
             </wp:cNvGraphicFramePr>
@@ -2745,7 +2908,7 @@
               <a:graphicData uri="http://schemas.openxmlformats.org/drawingml/2006/picture">
                 <pic:pic xmlns:pic="http://schemas.openxmlformats.org/drawingml/2006/picture">
                   <pic:nvPicPr>
-                    <pic:cNvPr id="0" name="Picture 3"/>
+                    <pic:cNvPr id="0" name="Picture 1"/>
                     <pic:cNvPicPr>
                       <a:picLocks noChangeAspect="1" noChangeArrowheads="1"/>
                     </pic:cNvPicPr>
@@ -2766,7 +2929,7 @@
                   <pic:spPr bwMode="auto">
                     <a:xfrm>
                       <a:off x="0" y="0"/>
-                      <a:ext cx="5838634" cy="4311415"/>
+                      <a:ext cx="5940425" cy="4685665"/>
                     </a:xfrm>
                     <a:prstGeom prst="rect">
                       <a:avLst/>
@@ -2782,6 +2945,8 @@
           </wp:inline>
         </w:drawing>
       </w:r>
+      <w:bookmarkStart w:id="0" w:name="_GoBack"/>
+      <w:bookmarkEnd w:id="0"/>
     </w:p>
     <w:p>
       <w:pPr>
@@ -2853,15 +3018,31 @@
           <w:sz w:val="28"/>
           <w:szCs w:val="28"/>
         </w:rPr>
-        <w:t xml:space="preserve">Архитектура базой данных удовлетворяет всем условиям </w:t>
-      </w:r>
-      <w:r>
-        <w:rPr>
-          <w:rFonts w:ascii="Times New Roman" w:hAnsi="Times New Roman" w:cs="Times New Roman"/>
-          <w:sz w:val="28"/>
-          <w:szCs w:val="28"/>
-        </w:rPr>
-        <w:t>первой</w:t>
+        <w:t>Архитектура баз</w:t>
+      </w:r>
+      <w:r>
+        <w:rPr>
+          <w:rFonts w:ascii="Times New Roman" w:hAnsi="Times New Roman" w:cs="Times New Roman"/>
+          <w:sz w:val="28"/>
+          <w:szCs w:val="28"/>
+        </w:rPr>
+        <w:t>ы</w:t>
+      </w:r>
+      <w:r>
+        <w:rPr>
+          <w:rFonts w:ascii="Times New Roman" w:hAnsi="Times New Roman" w:cs="Times New Roman"/>
+          <w:sz w:val="28"/>
+          <w:szCs w:val="28"/>
+        </w:rPr>
+        <w:t xml:space="preserve"> данных удовлетворяет всем условиям </w:t>
+      </w:r>
+      <w:r>
+        <w:rPr>
+          <w:rFonts w:ascii="Times New Roman" w:hAnsi="Times New Roman" w:cs="Times New Roman"/>
+          <w:sz w:val="28"/>
+          <w:szCs w:val="28"/>
+        </w:rPr>
+        <w:t>третьей</w:t>
       </w:r>
       <w:r>
         <w:rPr>
@@ -3177,6 +3358,102 @@
           <w:szCs w:val="28"/>
         </w:rPr>
         <w:t xml:space="preserve">оценки читателей </w:t>
+      </w:r>
+    </w:p>
+    <w:p>
+      <w:pPr>
+        <w:pStyle w:val="Default"/>
+        <w:spacing w:before="0" w:after="240"/>
+        <w:outlineLvl w:val="0"/>
+        <w:rPr>
+          <w:rFonts w:ascii="Times New Roman" w:eastAsia="Times Roman" w:hAnsi="Times New Roman" w:cs="Times New Roman"/>
+          <w:sz w:val="28"/>
+          <w:szCs w:val="28"/>
+        </w:rPr>
+      </w:pPr>
+      <w:r>
+        <w:rPr>
+          <w:rFonts w:ascii="Times New Roman" w:hAnsi="Times New Roman" w:cs="Times New Roman"/>
+          <w:sz w:val="28"/>
+          <w:szCs w:val="28"/>
+          <w:lang w:val="en-US"/>
+        </w:rPr>
+        <w:t>R</w:t>
+      </w:r>
+      <w:r>
+        <w:rPr>
+          <w:rFonts w:ascii="Times New Roman" w:hAnsi="Times New Roman" w:cs="Times New Roman"/>
+          <w:sz w:val="28"/>
+          <w:szCs w:val="28"/>
+          <w:lang w:val="en-US"/>
+        </w:rPr>
+        <w:t>egions</w:t>
+      </w:r>
+      <w:r>
+        <w:rPr>
+          <w:rFonts w:ascii="Times New Roman" w:hAnsi="Times New Roman" w:cs="Times New Roman"/>
+          <w:sz w:val="28"/>
+          <w:szCs w:val="28"/>
+        </w:rPr>
+        <w:t>_</w:t>
+      </w:r>
+      <w:r>
+        <w:rPr>
+          <w:rFonts w:ascii="Times New Roman" w:hAnsi="Times New Roman" w:cs="Times New Roman"/>
+          <w:sz w:val="28"/>
+          <w:szCs w:val="28"/>
+          <w:lang w:val="en-US"/>
+        </w:rPr>
+        <w:t>description</w:t>
+      </w:r>
+      <w:r>
+        <w:rPr>
+          <w:rFonts w:ascii="Times New Roman" w:hAnsi="Times New Roman" w:cs="Times New Roman"/>
+          <w:sz w:val="28"/>
+          <w:szCs w:val="28"/>
+        </w:rPr>
+        <w:t xml:space="preserve"> – </w:t>
+      </w:r>
+      <w:r>
+        <w:rPr>
+          <w:rFonts w:ascii="Times New Roman" w:hAnsi="Times New Roman" w:cs="Times New Roman"/>
+          <w:sz w:val="28"/>
+          <w:szCs w:val="28"/>
+        </w:rPr>
+        <w:t>Описание</w:t>
+      </w:r>
+      <w:r>
+        <w:rPr>
+          <w:rFonts w:ascii="Times New Roman" w:hAnsi="Times New Roman" w:cs="Times New Roman"/>
+          <w:sz w:val="28"/>
+          <w:szCs w:val="28"/>
+        </w:rPr>
+        <w:t xml:space="preserve"> </w:t>
+      </w:r>
+      <w:r>
+        <w:rPr>
+          <w:rFonts w:ascii="Times New Roman" w:hAnsi="Times New Roman" w:cs="Times New Roman"/>
+          <w:sz w:val="28"/>
+          <w:szCs w:val="28"/>
+        </w:rPr>
+        <w:t>области</w:t>
+      </w:r>
+      <w:r>
+        <w:rPr>
+          <w:rFonts w:ascii="Times New Roman" w:hAnsi="Times New Roman" w:cs="Times New Roman"/>
+          <w:sz w:val="28"/>
+          <w:szCs w:val="28"/>
+        </w:rPr>
+        <w:t xml:space="preserve"> </w:t>
+      </w:r>
+      <w:r>
+        <w:rPr>
+          <w:rFonts w:ascii="Times New Roman" w:hAnsi="Times New Roman" w:cs="Times New Roman"/>
+          <w:sz w:val="28"/>
+          <w:szCs w:val="28"/>
+          <w:lang w:val="en-US"/>
+        </w:rPr>
+        <w:t>IT</w:t>
       </w:r>
     </w:p>
     <w:p>
@@ -3599,8 +3876,10 @@
           <w:color w:val="000000" w:themeColor="text1"/>
           <w:sz w:val="28"/>
           <w:szCs w:val="28"/>
-        </w:rPr>
-      </w:pPr>
+          <w:lang w:val="ru-RU"/>
+        </w:rPr>
+      </w:pPr>
+      <w:proofErr w:type="spellStart"/>
       <w:r>
         <w:rPr>
           <w:rFonts w:ascii="Calibri" w:eastAsia="Calibri" w:hAnsi="Calibri" w:cs="Calibri"/>
@@ -3608,12 +3887,43 @@
           <w:sz w:val="28"/>
           <w:szCs w:val="28"/>
         </w:rPr>
-        <w:t xml:space="preserve">pg_dump </w:t>
-      </w:r>
-      <w:r>
-        <w:rPr>
-          <w:sz w:val="28"/>
-          <w:szCs w:val="28"/>
+        <w:t>pg</w:t>
+      </w:r>
+      <w:proofErr w:type="spellEnd"/>
+      <w:r>
+        <w:rPr>
+          <w:rFonts w:ascii="Calibri" w:eastAsia="Calibri" w:hAnsi="Calibri" w:cs="Calibri"/>
+          <w:color w:val="000000" w:themeColor="text1"/>
+          <w:sz w:val="28"/>
+          <w:szCs w:val="28"/>
+          <w:lang w:val="ru-RU"/>
+        </w:rPr>
+        <w:t>_</w:t>
+      </w:r>
+      <w:r>
+        <w:rPr>
+          <w:rFonts w:ascii="Calibri" w:eastAsia="Calibri" w:hAnsi="Calibri" w:cs="Calibri"/>
+          <w:color w:val="000000" w:themeColor="text1"/>
+          <w:sz w:val="28"/>
+          <w:szCs w:val="28"/>
+        </w:rPr>
+        <w:t>dump</w:t>
+      </w:r>
+      <w:r>
+        <w:rPr>
+          <w:rFonts w:ascii="Calibri" w:eastAsia="Calibri" w:hAnsi="Calibri" w:cs="Calibri"/>
+          <w:color w:val="000000" w:themeColor="text1"/>
+          <w:sz w:val="28"/>
+          <w:szCs w:val="28"/>
+          <w:lang w:val="ru-RU"/>
+        </w:rPr>
+        <w:t xml:space="preserve"> </w:t>
+      </w:r>
+      <w:r>
+        <w:rPr>
+          <w:sz w:val="28"/>
+          <w:szCs w:val="28"/>
+          <w:lang w:val="ru-RU"/>
         </w:rPr>
         <w:t>%</w:t>
       </w:r>
@@ -3628,40 +3938,34 @@
         <w:rPr>
           <w:sz w:val="28"/>
           <w:szCs w:val="28"/>
-        </w:rPr>
-        <w:t>%</w:t>
-      </w:r>
-      <w:r>
-        <w:rPr>
-          <w:sz w:val="28"/>
-          <w:szCs w:val="28"/>
-        </w:rPr>
-        <w:t xml:space="preserve"> &gt; Coursework.sql</w:t>
-      </w:r>
-    </w:p>
-    <w:p>
-      <w:pPr>
-        <w:pStyle w:val="a5"/>
-        <w:numPr>
-          <w:ilvl w:val="0"/>
-          <w:numId w:val="1"/>
-        </w:numPr>
-        <w:spacing w:after="160" w:line="360" w:lineRule="auto"/>
-        <w:rPr>
-          <w:color w:val="000000" w:themeColor="text1"/>
-          <w:sz w:val="28"/>
-          <w:szCs w:val="28"/>
-          <w:lang w:val="ru-RU"/>
-        </w:rPr>
-      </w:pPr>
-      <w:r>
-        <w:rPr>
-          <w:sz w:val="28"/>
-          <w:szCs w:val="28"/>
-          <w:lang w:val="ru-RU"/>
-        </w:rPr>
-        <w:t>Выполнить переформирование структуры базы данных.</w:t>
-      </w:r>
+          <w:lang w:val="ru-RU"/>
+        </w:rPr>
+        <w:t xml:space="preserve">% &gt; </w:t>
+      </w:r>
+      <w:r>
+        <w:rPr>
+          <w:sz w:val="28"/>
+          <w:szCs w:val="28"/>
+        </w:rPr>
+        <w:t>Coursework</w:t>
+      </w:r>
+      <w:r>
+        <w:rPr>
+          <w:sz w:val="28"/>
+          <w:szCs w:val="28"/>
+          <w:lang w:val="ru-RU"/>
+        </w:rPr>
+        <w:t>.</w:t>
+      </w:r>
+      <w:proofErr w:type="spellStart"/>
+      <w:r>
+        <w:rPr>
+          <w:sz w:val="28"/>
+          <w:szCs w:val="28"/>
+        </w:rPr>
+        <w:t>sql</w:t>
+      </w:r>
+      <w:proofErr w:type="spellEnd"/>
     </w:p>
     <w:p>
       <w:pPr>
@@ -4711,6 +5015,96 @@
           <w:rFonts w:ascii="Times New Roman" w:hAnsi="Times New Roman" w:cs="Times New Roman"/>
           <w:sz w:val="28"/>
           <w:szCs w:val="28"/>
+        </w:rPr>
+        <w:t>;</w:t>
+      </w:r>
+    </w:p>
+    <w:p>
+      <w:pPr>
+        <w:pStyle w:val="Default"/>
+        <w:tabs>
+          <w:tab w:val="left" w:pos="560"/>
+          <w:tab w:val="left" w:pos="1120"/>
+          <w:tab w:val="left" w:pos="1680"/>
+          <w:tab w:val="left" w:pos="2240"/>
+          <w:tab w:val="left" w:pos="2800"/>
+          <w:tab w:val="left" w:pos="3360"/>
+          <w:tab w:val="left" w:pos="3920"/>
+          <w:tab w:val="left" w:pos="4480"/>
+          <w:tab w:val="left" w:pos="5040"/>
+          <w:tab w:val="left" w:pos="5600"/>
+          <w:tab w:val="left" w:pos="6160"/>
+          <w:tab w:val="left" w:pos="7760"/>
+        </w:tabs>
+        <w:spacing w:before="0" w:after="240"/>
+        <w:outlineLvl w:val="0"/>
+        <w:rPr>
+          <w:rFonts w:ascii="Times New Roman" w:hAnsi="Times New Roman" w:cs="Times New Roman"/>
+          <w:sz w:val="28"/>
+          <w:szCs w:val="28"/>
+          <w:lang w:val="en-US"/>
+        </w:rPr>
+      </w:pPr>
+      <w:r>
+        <w:rPr>
+          <w:rFonts w:ascii="Times New Roman" w:hAnsi="Times New Roman" w:cs="Times New Roman"/>
+          <w:sz w:val="28"/>
+          <w:szCs w:val="28"/>
+          <w:lang w:val="en-US"/>
+        </w:rPr>
+        <w:t>SELECT</w:t>
+      </w:r>
+      <w:r>
+        <w:rPr>
+          <w:rFonts w:ascii="Times New Roman" w:hAnsi="Times New Roman" w:cs="Times New Roman"/>
+          <w:sz w:val="28"/>
+          <w:szCs w:val="28"/>
+          <w:lang w:val="en-US"/>
+        </w:rPr>
+        <w:t xml:space="preserve"> * </w:t>
+      </w:r>
+      <w:r>
+        <w:rPr>
+          <w:rFonts w:ascii="Times New Roman" w:hAnsi="Times New Roman" w:cs="Times New Roman"/>
+          <w:sz w:val="28"/>
+          <w:szCs w:val="28"/>
+          <w:lang w:val="en-US"/>
+        </w:rPr>
+        <w:t>FROM</w:t>
+      </w:r>
+      <w:r>
+        <w:rPr>
+          <w:rFonts w:ascii="Times New Roman" w:hAnsi="Times New Roman" w:cs="Times New Roman"/>
+          <w:sz w:val="28"/>
+          <w:szCs w:val="28"/>
+          <w:lang w:val="en-US"/>
+        </w:rPr>
+        <w:t xml:space="preserve"> </w:t>
+      </w:r>
+      <w:r>
+        <w:rPr>
+          <w:rFonts w:ascii="Times New Roman" w:hAnsi="Times New Roman" w:cs="Times New Roman"/>
+          <w:sz w:val="28"/>
+          <w:szCs w:val="28"/>
+          <w:lang w:val="en-US"/>
+        </w:rPr>
+        <w:t>r</w:t>
+      </w:r>
+      <w:r>
+        <w:rPr>
+          <w:rFonts w:ascii="Times New Roman" w:hAnsi="Times New Roman" w:cs="Times New Roman"/>
+          <w:sz w:val="28"/>
+          <w:szCs w:val="28"/>
+          <w:lang w:val="en-US"/>
+        </w:rPr>
+        <w:t>egions_description</w:t>
+      </w:r>
+      <w:r>
+        <w:rPr>
+          <w:rFonts w:ascii="Times New Roman" w:hAnsi="Times New Roman" w:cs="Times New Roman"/>
+          <w:sz w:val="28"/>
+          <w:szCs w:val="28"/>
+          <w:lang w:val="en-US"/>
         </w:rPr>
         <w:t>;</w:t>
       </w:r>
@@ -5673,6 +6067,7 @@
           </w:rPr>
           <w:t>://</w:t>
         </w:r>
+        <w:proofErr w:type="spellStart"/>
         <w:r>
           <w:rPr>
             <w:rStyle w:val="a7"/>
@@ -5682,6 +6077,7 @@
           </w:rPr>
           <w:t>postgrespro</w:t>
         </w:r>
+        <w:proofErr w:type="spellEnd"/>
         <w:r>
           <w:rPr>
             <w:rStyle w:val="a7"/>
@@ -5692,6 +6088,7 @@
           </w:rPr>
           <w:t>.</w:t>
         </w:r>
+        <w:proofErr w:type="spellStart"/>
         <w:r>
           <w:rPr>
             <w:rStyle w:val="a7"/>
@@ -5701,6 +6098,7 @@
           </w:rPr>
           <w:t>ru</w:t>
         </w:r>
+        <w:proofErr w:type="spellEnd"/>
         <w:r>
           <w:rPr>
             <w:rStyle w:val="a7"/>
@@ -5730,6 +6128,7 @@
           </w:rPr>
           <w:t>/</w:t>
         </w:r>
+        <w:proofErr w:type="spellStart"/>
         <w:r>
           <w:rPr>
             <w:rStyle w:val="a7"/>
@@ -5739,6 +6138,7 @@
           </w:rPr>
           <w:t>postgrespro</w:t>
         </w:r>
+        <w:proofErr w:type="spellEnd"/>
         <w:r>
           <w:rPr>
             <w:rStyle w:val="a7"/>
@@ -6018,6 +6418,7 @@
         <w:docPartUnique/>
       </w:docPartObj>
     </w:sdtPr>
+    <w:sdtEndPr/>
     <w:sdtContent>
       <w:p>
         <w:pPr>
